--- a/Задание 9.docx
+++ b/Задание 9.docx
@@ -57,6 +57,54 @@
           <w:szCs w:val="28"/>
         </w:rPr>
       </w:pPr>
+      <w:r>
+        <w:rPr>
+          <w:sz w:val="28"/>
+          <w:szCs w:val="28"/>
+        </w:rPr>
+        <w:t xml:space="preserve">Ссылка на </w:t>
+      </w:r>
+      <w:proofErr w:type="spellStart"/>
+      <w:r>
+        <w:rPr>
+          <w:sz w:val="28"/>
+          <w:szCs w:val="28"/>
+        </w:rPr>
+        <w:t>репозиторий</w:t>
+      </w:r>
+      <w:proofErr w:type="spellEnd"/>
+      <w:r>
+        <w:rPr>
+          <w:sz w:val="28"/>
+          <w:szCs w:val="28"/>
+        </w:rPr>
+        <w:t>:</w:t>
+      </w:r>
+    </w:p>
+    <w:p>
+      <w:pPr>
+        <w:rPr>
+          <w:sz w:val="28"/>
+          <w:szCs w:val="28"/>
+        </w:rPr>
+      </w:pPr>
+      <w:r>
+        <w:rPr>
+          <w:sz w:val="28"/>
+          <w:szCs w:val="28"/>
+        </w:rPr>
+        <w:t>https://github.com/privetverok/polytech-introduction-to-programing</w:t>
+      </w:r>
+    </w:p>
+    <w:p>
+      <w:pPr>
+        <w:rPr>
+          <w:sz w:val="28"/>
+          <w:szCs w:val="28"/>
+        </w:rPr>
+      </w:pPr>
+      <w:bookmarkStart w:id="0" w:name="_GoBack"/>
+      <w:bookmarkEnd w:id="0"/>
     </w:p>
     <w:p>
       <w:pPr>
@@ -283,14 +331,12 @@
         <w:rPr>
           <w:sz w:val="28"/>
           <w:szCs w:val="28"/>
-          <w:lang w:val="en-US"/>
-        </w:rPr>
-      </w:pPr>
-      <w:r>
-        <w:rPr>
-          <w:sz w:val="28"/>
-          <w:szCs w:val="28"/>
-          <w:lang w:val="en-US"/>
+        </w:rPr>
+      </w:pPr>
+      <w:r>
+        <w:rPr>
+          <w:sz w:val="28"/>
+          <w:szCs w:val="28"/>
         </w:rPr>
         <w:t>{</w:t>
       </w:r>
@@ -300,14 +346,12 @@
         <w:rPr>
           <w:sz w:val="28"/>
           <w:szCs w:val="28"/>
-          <w:lang w:val="en-US"/>
-        </w:rPr>
-      </w:pPr>
-      <w:r>
-        <w:rPr>
-          <w:sz w:val="28"/>
-          <w:szCs w:val="28"/>
-          <w:lang w:val="en-US"/>
+        </w:rPr>
+      </w:pPr>
+      <w:r>
+        <w:rPr>
+          <w:sz w:val="28"/>
+          <w:szCs w:val="28"/>
         </w:rPr>
         <w:t xml:space="preserve">    </w:t>
       </w:r>
@@ -327,24 +371,36 @@
         <w:rPr>
           <w:sz w:val="28"/>
           <w:szCs w:val="28"/>
-          <w:lang w:val="en-US"/>
-        </w:rPr>
-        <w:t xml:space="preserve"> N;</w:t>
-      </w:r>
-    </w:p>
-    <w:p>
-      <w:pPr>
-        <w:rPr>
-          <w:sz w:val="28"/>
-          <w:szCs w:val="28"/>
-          <w:lang w:val="en-US"/>
-        </w:rPr>
-      </w:pPr>
-      <w:r>
-        <w:rPr>
-          <w:sz w:val="28"/>
-          <w:szCs w:val="28"/>
-          <w:lang w:val="en-US"/>
+        </w:rPr>
+        <w:t xml:space="preserve"> </w:t>
+      </w:r>
+      <w:r>
+        <w:rPr>
+          <w:sz w:val="28"/>
+          <w:szCs w:val="28"/>
+          <w:lang w:val="en-US"/>
+        </w:rPr>
+        <w:t>N</w:t>
+      </w:r>
+      <w:r>
+        <w:rPr>
+          <w:sz w:val="28"/>
+          <w:szCs w:val="28"/>
+        </w:rPr>
+        <w:t>;</w:t>
+      </w:r>
+    </w:p>
+    <w:p>
+      <w:pPr>
+        <w:rPr>
+          <w:sz w:val="28"/>
+          <w:szCs w:val="28"/>
+        </w:rPr>
+      </w:pPr>
+      <w:r>
+        <w:rPr>
+          <w:sz w:val="28"/>
+          <w:szCs w:val="28"/>
         </w:rPr>
         <w:t xml:space="preserve">    </w:t>
       </w:r>
@@ -364,23 +420,36 @@
         <w:rPr>
           <w:sz w:val="28"/>
           <w:szCs w:val="28"/>
-          <w:lang w:val="en-US"/>
-        </w:rPr>
-        <w:t xml:space="preserve"> &gt;&gt; N;</w:t>
-      </w:r>
-    </w:p>
-    <w:p>
-      <w:pPr>
-        <w:rPr>
-          <w:sz w:val="28"/>
-          <w:szCs w:val="28"/>
-        </w:rPr>
-      </w:pPr>
-      <w:r>
-        <w:rPr>
-          <w:sz w:val="28"/>
-          <w:szCs w:val="28"/>
-          <w:lang w:val="en-US"/>
+        </w:rPr>
+        <w:t xml:space="preserve"> &gt;&gt; </w:t>
+      </w:r>
+      <w:r>
+        <w:rPr>
+          <w:sz w:val="28"/>
+          <w:szCs w:val="28"/>
+          <w:lang w:val="en-US"/>
+        </w:rPr>
+        <w:t>N</w:t>
+      </w:r>
+      <w:r>
+        <w:rPr>
+          <w:sz w:val="28"/>
+          <w:szCs w:val="28"/>
+        </w:rPr>
+        <w:t>;</w:t>
+      </w:r>
+    </w:p>
+    <w:p>
+      <w:pPr>
+        <w:rPr>
+          <w:sz w:val="28"/>
+          <w:szCs w:val="28"/>
+        </w:rPr>
+      </w:pPr>
+      <w:r>
+        <w:rPr>
+          <w:sz w:val="28"/>
+          <w:szCs w:val="28"/>
         </w:rPr>
         <w:t xml:space="preserve">    </w:t>
       </w:r>
@@ -585,6 +654,7 @@
           <w:szCs w:val="28"/>
           <w:lang w:val="en-US"/>
         </w:rPr>
+        <w:lastRenderedPageBreak/>
         <w:t>#include &lt;</w:t>
       </w:r>
       <w:proofErr w:type="spellStart"/>
@@ -1246,6 +1316,7 @@
           <w:szCs w:val="28"/>
           <w:lang w:val="en-US"/>
         </w:rPr>
+        <w:lastRenderedPageBreak/>
         <w:t xml:space="preserve">    </w:t>
       </w:r>
       <w:proofErr w:type="spellStart"/>
@@ -1318,7 +1389,6 @@
           <w:szCs w:val="28"/>
           <w:lang w:val="en-US"/>
         </w:rPr>
-        <w:lastRenderedPageBreak/>
         <w:t xml:space="preserve">    </w:t>
       </w:r>
       <w:proofErr w:type="gramStart"/>
@@ -2007,6 +2077,7 @@
           <w:sz w:val="28"/>
           <w:szCs w:val="28"/>
         </w:rPr>
+        <w:lastRenderedPageBreak/>
         <w:t xml:space="preserve">    </w:t>
       </w:r>
       <w:proofErr w:type="spellStart"/>
@@ -2606,8 +2677,6 @@
         </w:rPr>
         <w:t>}</w:t>
       </w:r>
-      <w:bookmarkStart w:id="0" w:name="_GoBack"/>
-      <w:bookmarkEnd w:id="0"/>
     </w:p>
     <w:sectPr>
       <w:pgSz w:w="11906" w:h="16838"/>
